--- a/Week 1 Research.docx
+++ b/Week 1 Research.docx
@@ -212,10 +212,7 @@
         <w:t xml:space="preserve"> </w:t>
       </w:r>
       <w:r>
-        <w:t>(commit)</w:t>
-      </w:r>
-      <w:r>
-        <w:t xml:space="preserve"> </w:t>
+        <w:t xml:space="preserve">(commit) </w:t>
       </w:r>
       <w:r>
         <w:t>to be made to the main branch or other branch</w:t>
@@ -1434,6 +1431,7 @@
         <w:docPartUnique/>
       </w:docPartObj>
     </w:sdtPr>
+    <w:sdtEndPr/>
     <w:sdtContent>
       <w:sdt>
         <w:sdtPr>
@@ -1443,6 +1441,7 @@
             <w:docPartUnique/>
           </w:docPartObj>
         </w:sdtPr>
+        <w:sdtEndPr/>
         <w:sdtContent>
           <w:p>
             <w:pPr>
@@ -1495,14 +1494,27 @@
             <w:r>
               <w:t xml:space="preserve"> of </w:t>
             </w:r>
-            <w:fldSimple w:instr=" NUMPAGES  ">
-              <w:r>
-                <w:rPr>
-                  <w:noProof/>
-                </w:rPr>
-                <w:t>2</w:t>
-              </w:r>
-            </w:fldSimple>
+            <w:r>
+              <w:fldChar w:fldCharType="begin"/>
+            </w:r>
+            <w:r>
+              <w:instrText xml:space="preserve"> NUMPAGES  </w:instrText>
+            </w:r>
+            <w:r>
+              <w:fldChar w:fldCharType="separate"/>
+            </w:r>
+            <w:r>
+              <w:rPr>
+                <w:noProof/>
+              </w:rPr>
+              <w:t>2</w:t>
+            </w:r>
+            <w:r>
+              <w:rPr>
+                <w:noProof/>
+              </w:rPr>
+              <w:fldChar w:fldCharType="end"/>
+            </w:r>
           </w:p>
         </w:sdtContent>
       </w:sdt>
